--- a/Marchine Learnin Project-2023.docx
+++ b/Marchine Learnin Project-2023.docx
@@ -27,6 +27,7 @@
         <w:p>
           <w:pPr>
             <w:pStyle w:val="TOCHeading"/>
+            <w:spacing w:line="360" w:lineRule="auto"/>
             <w:rPr>
               <w:rFonts w:ascii="Times New Roman" w:hAnsi="Times New Roman" w:cs="Times New Roman"/>
               <w:sz w:val="24"/>
@@ -48,6 +49,7 @@
             <w:tabs>
               <w:tab w:val="right" w:leader="dot" w:pos="9350"/>
             </w:tabs>
+            <w:spacing w:line="360" w:lineRule="auto"/>
             <w:rPr>
               <w:rFonts w:ascii="Times New Roman" w:hAnsi="Times New Roman" w:cs="Times New Roman"/>
               <w:noProof/>
@@ -176,6 +178,7 @@
             <w:tabs>
               <w:tab w:val="right" w:leader="dot" w:pos="9350"/>
             </w:tabs>
+            <w:spacing w:line="360" w:lineRule="auto"/>
             <w:rPr>
               <w:rFonts w:ascii="Times New Roman" w:hAnsi="Times New Roman" w:cs="Times New Roman"/>
               <w:noProof/>
@@ -271,6 +274,7 @@
             <w:tabs>
               <w:tab w:val="right" w:leader="dot" w:pos="9350"/>
             </w:tabs>
+            <w:spacing w:line="360" w:lineRule="auto"/>
             <w:rPr>
               <w:rFonts w:ascii="Times New Roman" w:hAnsi="Times New Roman" w:cs="Times New Roman"/>
               <w:noProof/>
@@ -366,6 +370,7 @@
             <w:tabs>
               <w:tab w:val="right" w:leader="dot" w:pos="9350"/>
             </w:tabs>
+            <w:spacing w:line="360" w:lineRule="auto"/>
             <w:rPr>
               <w:rFonts w:ascii="Times New Roman" w:hAnsi="Times New Roman" w:cs="Times New Roman"/>
               <w:noProof/>
@@ -461,6 +466,7 @@
             <w:tabs>
               <w:tab w:val="right" w:leader="dot" w:pos="9350"/>
             </w:tabs>
+            <w:spacing w:line="360" w:lineRule="auto"/>
             <w:rPr>
               <w:rFonts w:ascii="Times New Roman" w:hAnsi="Times New Roman" w:cs="Times New Roman"/>
               <w:noProof/>
@@ -556,6 +562,7 @@
             <w:tabs>
               <w:tab w:val="right" w:leader="dot" w:pos="9350"/>
             </w:tabs>
+            <w:spacing w:line="360" w:lineRule="auto"/>
             <w:rPr>
               <w:rFonts w:ascii="Times New Roman" w:hAnsi="Times New Roman" w:cs="Times New Roman"/>
               <w:noProof/>
@@ -647,6 +654,7 @@
         </w:p>
         <w:p>
           <w:pPr>
+            <w:spacing w:line="360" w:lineRule="auto"/>
             <w:rPr>
               <w:rFonts w:ascii="Times New Roman" w:hAnsi="Times New Roman" w:cs="Times New Roman"/>
               <w:b/>
@@ -670,6 +678,7 @@
         </w:p>
         <w:p>
           <w:pPr>
+            <w:spacing w:line="360" w:lineRule="auto"/>
             <w:rPr>
               <w:rFonts w:ascii="Times New Roman" w:hAnsi="Times New Roman" w:cs="Times New Roman"/>
               <w:b/>
@@ -682,6 +691,7 @@
         </w:p>
         <w:p>
           <w:pPr>
+            <w:spacing w:line="360" w:lineRule="auto"/>
             <w:rPr>
               <w:rFonts w:ascii="Times New Roman" w:hAnsi="Times New Roman" w:cs="Times New Roman"/>
               <w:b/>
@@ -694,6 +704,7 @@
         </w:p>
         <w:p>
           <w:pPr>
+            <w:spacing w:line="360" w:lineRule="auto"/>
             <w:rPr>
               <w:rFonts w:ascii="Times New Roman" w:hAnsi="Times New Roman" w:cs="Times New Roman"/>
               <w:b/>
@@ -706,6 +717,7 @@
         </w:p>
         <w:p>
           <w:pPr>
+            <w:spacing w:line="360" w:lineRule="auto"/>
             <w:rPr>
               <w:rFonts w:ascii="Times New Roman" w:hAnsi="Times New Roman" w:cs="Times New Roman"/>
               <w:sz w:val="24"/>
@@ -722,6 +734,7 @@
         <w:tabs>
           <w:tab w:val="right" w:leader="dot" w:pos="9350"/>
         </w:tabs>
+        <w:spacing w:line="360" w:lineRule="auto"/>
         <w:rPr>
           <w:rFonts w:ascii="Times New Roman" w:hAnsi="Times New Roman" w:cs="Times New Roman"/>
           <w:noProof/>
@@ -841,6 +854,7 @@
         <w:tabs>
           <w:tab w:val="right" w:leader="dot" w:pos="9350"/>
         </w:tabs>
+        <w:spacing w:line="360" w:lineRule="auto"/>
         <w:rPr>
           <w:rFonts w:ascii="Times New Roman" w:hAnsi="Times New Roman" w:cs="Times New Roman"/>
           <w:noProof/>
@@ -936,6 +950,7 @@
         <w:tabs>
           <w:tab w:val="right" w:leader="dot" w:pos="9350"/>
         </w:tabs>
+        <w:spacing w:line="360" w:lineRule="auto"/>
         <w:rPr>
           <w:rFonts w:ascii="Times New Roman" w:hAnsi="Times New Roman" w:cs="Times New Roman"/>
           <w:noProof/>
@@ -1028,6 +1043,7 @@
     <w:p>
       <w:pPr>
         <w:pStyle w:val="Heading1"/>
+        <w:spacing w:line="360" w:lineRule="auto"/>
         <w:rPr>
           <w:rFonts w:cs="Times New Roman"/>
           <w:szCs w:val="24"/>
@@ -1043,96 +1059,37 @@
     </w:p>
     <w:p>
       <w:pPr>
-        <w:rPr>
-          <w:rFonts w:ascii="Times New Roman" w:hAnsi="Times New Roman" w:cs="Times New Roman"/>
-          <w:sz w:val="24"/>
-          <w:szCs w:val="24"/>
-        </w:rPr>
-      </w:pPr>
-    </w:p>
-    <w:p>
-      <w:pPr>
-        <w:rPr>
-          <w:rFonts w:ascii="Times New Roman" w:hAnsi="Times New Roman" w:cs="Times New Roman"/>
-          <w:sz w:val="24"/>
-          <w:szCs w:val="24"/>
-        </w:rPr>
-      </w:pPr>
-    </w:p>
-    <w:p>
-      <w:pPr>
-        <w:rPr>
-          <w:rFonts w:ascii="Times New Roman" w:hAnsi="Times New Roman" w:cs="Times New Roman"/>
-          <w:sz w:val="24"/>
-          <w:szCs w:val="24"/>
-        </w:rPr>
-      </w:pPr>
-    </w:p>
-    <w:p>
-      <w:pPr>
-        <w:rPr>
-          <w:rFonts w:ascii="Times New Roman" w:hAnsi="Times New Roman" w:cs="Times New Roman"/>
-          <w:sz w:val="24"/>
-          <w:szCs w:val="24"/>
-        </w:rPr>
-      </w:pPr>
-    </w:p>
-    <w:p>
-      <w:pPr>
-        <w:rPr>
-          <w:rFonts w:ascii="Times New Roman" w:hAnsi="Times New Roman" w:cs="Times New Roman"/>
-          <w:sz w:val="24"/>
-          <w:szCs w:val="24"/>
-        </w:rPr>
-      </w:pPr>
-    </w:p>
-    <w:p>
-      <w:pPr>
-        <w:rPr>
-          <w:rFonts w:ascii="Times New Roman" w:hAnsi="Times New Roman" w:cs="Times New Roman"/>
-          <w:sz w:val="24"/>
-          <w:szCs w:val="24"/>
-        </w:rPr>
-      </w:pPr>
-    </w:p>
-    <w:p>
-      <w:pPr>
-        <w:rPr>
-          <w:rFonts w:ascii="Times New Roman" w:hAnsi="Times New Roman" w:cs="Times New Roman"/>
-          <w:sz w:val="24"/>
-          <w:szCs w:val="24"/>
-        </w:rPr>
-      </w:pPr>
-    </w:p>
-    <w:p>
-      <w:pPr>
-        <w:rPr>
-          <w:rFonts w:ascii="Times New Roman" w:hAnsi="Times New Roman" w:cs="Times New Roman"/>
-          <w:sz w:val="24"/>
-          <w:szCs w:val="24"/>
-        </w:rPr>
-      </w:pPr>
-    </w:p>
-    <w:p>
-      <w:pPr>
-        <w:rPr>
-          <w:rFonts w:ascii="Times New Roman" w:hAnsi="Times New Roman" w:cs="Times New Roman"/>
-          <w:sz w:val="24"/>
-          <w:szCs w:val="24"/>
-        </w:rPr>
-      </w:pPr>
-    </w:p>
-    <w:p>
-      <w:pPr>
-        <w:rPr>
-          <w:rFonts w:ascii="Times New Roman" w:hAnsi="Times New Roman" w:cs="Times New Roman"/>
-          <w:sz w:val="24"/>
-          <w:szCs w:val="24"/>
-        </w:rPr>
-      </w:pPr>
-    </w:p>
-    <w:p>
-      <w:pPr>
+        <w:spacing w:line="360" w:lineRule="auto"/>
+        <w:rPr>
+          <w:rFonts w:ascii="Times New Roman" w:hAnsi="Times New Roman" w:cs="Times New Roman"/>
+          <w:sz w:val="24"/>
+          <w:szCs w:val="24"/>
+        </w:rPr>
+      </w:pPr>
+    </w:p>
+    <w:p>
+      <w:pPr>
+        <w:spacing w:line="360" w:lineRule="auto"/>
+        <w:rPr>
+          <w:rFonts w:ascii="Times New Roman" w:hAnsi="Times New Roman" w:cs="Times New Roman"/>
+          <w:sz w:val="24"/>
+          <w:szCs w:val="24"/>
+        </w:rPr>
+      </w:pPr>
+    </w:p>
+    <w:p>
+      <w:pPr>
+        <w:spacing w:line="360" w:lineRule="auto"/>
+        <w:rPr>
+          <w:rFonts w:ascii="Times New Roman" w:hAnsi="Times New Roman" w:cs="Times New Roman"/>
+          <w:sz w:val="24"/>
+          <w:szCs w:val="24"/>
+        </w:rPr>
+      </w:pPr>
+    </w:p>
+    <w:p>
+      <w:pPr>
+        <w:spacing w:line="360" w:lineRule="auto"/>
         <w:rPr>
           <w:rFonts w:ascii="Times New Roman" w:hAnsi="Times New Roman" w:cs="Times New Roman"/>
           <w:sz w:val="24"/>
@@ -1143,27 +1100,22 @@
     <w:p>
       <w:pPr>
         <w:pStyle w:val="Heading1"/>
+        <w:spacing w:line="360" w:lineRule="auto"/>
         <w:rPr>
           <w:rFonts w:cs="Times New Roman"/>
           <w:szCs w:val="24"/>
         </w:rPr>
       </w:pPr>
     </w:p>
-    <w:p>
-      <w:pPr>
-        <w:pStyle w:val="Heading1"/>
-        <w:rPr>
-          <w:rFonts w:cs="Times New Roman"/>
-          <w:szCs w:val="24"/>
-        </w:rPr>
-      </w:pPr>
-    </w:p>
+    <w:p/>
+    <w:p/>
     <w:p>
       <w:pPr>
         <w:pStyle w:val="Heading1"/>
         <w:tabs>
           <w:tab w:val="left" w:pos="1725"/>
         </w:tabs>
+        <w:spacing w:line="360" w:lineRule="auto"/>
         <w:rPr>
           <w:rFonts w:cs="Times New Roman"/>
           <w:szCs w:val="24"/>
@@ -1174,6 +1126,7 @@
           <w:rFonts w:cs="Times New Roman"/>
           <w:szCs w:val="24"/>
         </w:rPr>
+        <w:lastRenderedPageBreak/>
         <w:t>Introduction</w:t>
       </w:r>
       <w:bookmarkEnd w:id="0"/>
@@ -1187,6 +1140,7 @@
     </w:p>
     <w:p>
       <w:pPr>
+        <w:spacing w:line="360" w:lineRule="auto"/>
         <w:jc w:val="both"/>
         <w:rPr>
           <w:rFonts w:ascii="Times New Roman" w:hAnsi="Times New Roman" w:cs="Times New Roman"/>
@@ -1229,6 +1183,7 @@
     </w:p>
     <w:p>
       <w:pPr>
+        <w:spacing w:line="360" w:lineRule="auto"/>
         <w:jc w:val="both"/>
         <w:rPr>
           <w:rFonts w:ascii="Times New Roman" w:hAnsi="Times New Roman" w:cs="Times New Roman"/>
@@ -1281,20 +1236,91 @@
     </w:p>
     <w:p>
       <w:pPr>
-        <w:jc w:val="both"/>
-        <w:rPr>
-          <w:rFonts w:ascii="Times New Roman" w:hAnsi="Times New Roman" w:cs="Times New Roman"/>
-          <w:sz w:val="24"/>
-          <w:szCs w:val="24"/>
-        </w:rPr>
-      </w:pPr>
-      <w:r>
-        <w:rPr>
-          <w:rFonts w:ascii="Times New Roman" w:hAnsi="Times New Roman" w:cs="Times New Roman"/>
-          <w:sz w:val="24"/>
-          <w:szCs w:val="24"/>
-        </w:rPr>
-        <w:t xml:space="preserve">The models rely on certain patterns that can be derived based on the year, </w:t>
+        <w:spacing w:line="360" w:lineRule="auto"/>
+        <w:jc w:val="both"/>
+        <w:rPr>
+          <w:rFonts w:ascii="Times New Roman" w:hAnsi="Times New Roman" w:cs="Times New Roman"/>
+          <w:sz w:val="24"/>
+          <w:szCs w:val="24"/>
+        </w:rPr>
+      </w:pPr>
+      <w:r>
+        <w:rPr>
+          <w:rFonts w:ascii="Times New Roman" w:hAnsi="Times New Roman" w:cs="Times New Roman"/>
+          <w:sz w:val="24"/>
+          <w:szCs w:val="24"/>
+        </w:rPr>
+        <w:t>The models rely on certain patterns that can be derived based on the year, programme cost and in extension the programme cost, cutoff points, total KCSE performance entries and the university rankings.</w:t>
+      </w:r>
+    </w:p>
+    <w:p>
+      <w:pPr>
+        <w:spacing w:line="360" w:lineRule="auto"/>
+        <w:jc w:val="both"/>
+        <w:rPr>
+          <w:rFonts w:ascii="Times New Roman" w:hAnsi="Times New Roman" w:cs="Times New Roman"/>
+          <w:sz w:val="24"/>
+          <w:szCs w:val="24"/>
+        </w:rPr>
+      </w:pPr>
+      <w:r>
+        <w:rPr>
+          <w:rFonts w:ascii="Times New Roman" w:hAnsi="Times New Roman" w:cs="Times New Roman"/>
+          <w:sz w:val="24"/>
+          <w:szCs w:val="24"/>
+        </w:rPr>
+        <w:t>With more data points the accuracy of the predictions can be increased. In this demonstrational model due to limited data available the programme code and year as well as distribution between placement gender wise will be used.  For the interface to allow for interaction between the users and the sof</w:t>
+      </w:r>
+      <w:r>
+        <w:rPr>
+          <w:rFonts w:ascii="Times New Roman" w:hAnsi="Times New Roman" w:cs="Times New Roman"/>
+          <w:sz w:val="24"/>
+          <w:szCs w:val="24"/>
+        </w:rPr>
+        <w:t>tware streamlit</w:t>
+      </w:r>
+      <w:r>
+        <w:rPr>
+          <w:rFonts w:ascii="Times New Roman" w:hAnsi="Times New Roman" w:cs="Times New Roman"/>
+          <w:sz w:val="24"/>
+          <w:szCs w:val="24"/>
+        </w:rPr>
+        <w:t xml:space="preserve"> was employed. </w:t>
+      </w:r>
+    </w:p>
+    <w:p>
+      <w:pPr>
+        <w:spacing w:line="360" w:lineRule="auto"/>
+        <w:jc w:val="both"/>
+        <w:rPr>
+          <w:rFonts w:ascii="Times New Roman" w:hAnsi="Times New Roman" w:cs="Times New Roman"/>
+          <w:sz w:val="24"/>
+          <w:szCs w:val="24"/>
+        </w:rPr>
+      </w:pPr>
+      <w:r>
+        <w:rPr>
+          <w:rFonts w:ascii="Times New Roman" w:hAnsi="Times New Roman" w:cs="Times New Roman"/>
+          <w:sz w:val="24"/>
+          <w:szCs w:val="24"/>
+        </w:rPr>
+        <w:t>The entire program was build using python a language known for its suburb capabilities for use in ML and AI u</w:t>
+      </w:r>
+      <w:r>
+        <w:rPr>
+          <w:rFonts w:ascii="Times New Roman" w:hAnsi="Times New Roman" w:cs="Times New Roman"/>
+          <w:sz w:val="24"/>
+          <w:szCs w:val="24"/>
+        </w:rPr>
+        <w:t>sing packages such as Sklearn</w:t>
+      </w:r>
+      <w:r>
+        <w:rPr>
+          <w:rFonts w:ascii="Times New Roman" w:hAnsi="Times New Roman" w:cs="Times New Roman"/>
+          <w:sz w:val="24"/>
+          <w:szCs w:val="24"/>
+        </w:rPr>
+        <w:t xml:space="preserve">, </w:t>
       </w:r>
       <w:proofErr w:type="spellStart"/>
       <w:r>
@@ -1303,7 +1329,7 @@
           <w:sz w:val="24"/>
           <w:szCs w:val="24"/>
         </w:rPr>
-        <w:t>programme</w:t>
+        <w:t>Numpy</w:t>
       </w:r>
       <w:proofErr w:type="spellEnd"/>
       <w:r>
@@ -1312,144 +1338,13 @@
           <w:sz w:val="24"/>
           <w:szCs w:val="24"/>
         </w:rPr>
-        <w:t xml:space="preserve"> cost and in extension the </w:t>
-      </w:r>
-      <w:proofErr w:type="spellStart"/>
-      <w:r>
-        <w:rPr>
-          <w:rFonts w:ascii="Times New Roman" w:hAnsi="Times New Roman" w:cs="Times New Roman"/>
-          <w:sz w:val="24"/>
-          <w:szCs w:val="24"/>
-        </w:rPr>
-        <w:t>programme</w:t>
-      </w:r>
-      <w:proofErr w:type="spellEnd"/>
-      <w:r>
-        <w:rPr>
-          <w:rFonts w:ascii="Times New Roman" w:hAnsi="Times New Roman" w:cs="Times New Roman"/>
-          <w:sz w:val="24"/>
-          <w:szCs w:val="24"/>
-        </w:rPr>
-        <w:t xml:space="preserve"> cost, cutoff points, total KCSE performance entries and the university rankings.</w:t>
-      </w:r>
-    </w:p>
-    <w:p>
-      <w:pPr>
-        <w:jc w:val="both"/>
-        <w:rPr>
-          <w:rFonts w:ascii="Times New Roman" w:hAnsi="Times New Roman" w:cs="Times New Roman"/>
-          <w:sz w:val="24"/>
-          <w:szCs w:val="24"/>
-        </w:rPr>
-      </w:pPr>
-      <w:r>
-        <w:rPr>
-          <w:rFonts w:ascii="Times New Roman" w:hAnsi="Times New Roman" w:cs="Times New Roman"/>
-          <w:sz w:val="24"/>
-          <w:szCs w:val="24"/>
-        </w:rPr>
-        <w:t xml:space="preserve">With more data points the accuracy of the predictions can be increased. In this demonstrational model due to limited data available the </w:t>
-      </w:r>
-      <w:proofErr w:type="spellStart"/>
-      <w:r>
-        <w:rPr>
-          <w:rFonts w:ascii="Times New Roman" w:hAnsi="Times New Roman" w:cs="Times New Roman"/>
-          <w:sz w:val="24"/>
-          <w:szCs w:val="24"/>
-        </w:rPr>
-        <w:t>programme</w:t>
-      </w:r>
-      <w:proofErr w:type="spellEnd"/>
-      <w:r>
-        <w:rPr>
-          <w:rFonts w:ascii="Times New Roman" w:hAnsi="Times New Roman" w:cs="Times New Roman"/>
-          <w:sz w:val="24"/>
-          <w:szCs w:val="24"/>
-        </w:rPr>
-        <w:t xml:space="preserve"> code and year as well as distribution between placement gender wise will be used.  For the interface to allow for interaction between the users and the sof</w:t>
-      </w:r>
-      <w:r>
-        <w:rPr>
-          <w:rFonts w:ascii="Times New Roman" w:hAnsi="Times New Roman" w:cs="Times New Roman"/>
-          <w:sz w:val="24"/>
-          <w:szCs w:val="24"/>
-        </w:rPr>
-        <w:t xml:space="preserve">tware </w:t>
-      </w:r>
-      <w:proofErr w:type="spellStart"/>
-      <w:r>
-        <w:rPr>
-          <w:rFonts w:ascii="Times New Roman" w:hAnsi="Times New Roman" w:cs="Times New Roman"/>
-          <w:sz w:val="24"/>
-          <w:szCs w:val="24"/>
-        </w:rPr>
-        <w:t>streamlit</w:t>
-      </w:r>
-      <w:proofErr w:type="spellEnd"/>
-      <w:r>
-        <w:rPr>
-          <w:rFonts w:ascii="Times New Roman" w:hAnsi="Times New Roman" w:cs="Times New Roman"/>
-          <w:sz w:val="24"/>
-          <w:szCs w:val="24"/>
-        </w:rPr>
-        <w:t xml:space="preserve"> was employed. </w:t>
-      </w:r>
-    </w:p>
-    <w:p>
-      <w:pPr>
-        <w:jc w:val="both"/>
-        <w:rPr>
-          <w:rFonts w:ascii="Times New Roman" w:hAnsi="Times New Roman" w:cs="Times New Roman"/>
-          <w:sz w:val="24"/>
-          <w:szCs w:val="24"/>
-        </w:rPr>
-      </w:pPr>
-      <w:r>
-        <w:rPr>
-          <w:rFonts w:ascii="Times New Roman" w:hAnsi="Times New Roman" w:cs="Times New Roman"/>
-          <w:sz w:val="24"/>
-          <w:szCs w:val="24"/>
-        </w:rPr>
-        <w:t>The entire program was build using python a language known for its suburb capabilities for use in ML and AI u</w:t>
-      </w:r>
-      <w:r>
-        <w:rPr>
-          <w:rFonts w:ascii="Times New Roman" w:hAnsi="Times New Roman" w:cs="Times New Roman"/>
-          <w:sz w:val="24"/>
-          <w:szCs w:val="24"/>
-        </w:rPr>
-        <w:t>sing packages such as Sklearn</w:t>
-      </w:r>
-      <w:r>
-        <w:rPr>
-          <w:rFonts w:ascii="Times New Roman" w:hAnsi="Times New Roman" w:cs="Times New Roman"/>
-          <w:sz w:val="24"/>
-          <w:szCs w:val="24"/>
-        </w:rPr>
-        <w:t xml:space="preserve">, </w:t>
-      </w:r>
-      <w:proofErr w:type="spellStart"/>
-      <w:r>
-        <w:rPr>
-          <w:rFonts w:ascii="Times New Roman" w:hAnsi="Times New Roman" w:cs="Times New Roman"/>
-          <w:sz w:val="24"/>
-          <w:szCs w:val="24"/>
-        </w:rPr>
-        <w:t>Numpy</w:t>
-      </w:r>
-      <w:proofErr w:type="spellEnd"/>
-      <w:r>
-        <w:rPr>
-          <w:rFonts w:ascii="Times New Roman" w:hAnsi="Times New Roman" w:cs="Times New Roman"/>
-          <w:sz w:val="24"/>
-          <w:szCs w:val="24"/>
-        </w:rPr>
         <w:t xml:space="preserve"> for data cleaning and matplotlib for data visualization</w:t>
       </w:r>
     </w:p>
     <w:p>
       <w:pPr>
         <w:pStyle w:val="Heading1"/>
+        <w:spacing w:line="360" w:lineRule="auto"/>
         <w:rPr>
           <w:rFonts w:cs="Times New Roman"/>
           <w:szCs w:val="24"/>
@@ -1467,6 +1362,7 @@
     </w:p>
     <w:p>
       <w:pPr>
+        <w:spacing w:line="360" w:lineRule="auto"/>
         <w:jc w:val="both"/>
         <w:rPr>
           <w:rFonts w:ascii="Times New Roman" w:hAnsi="Times New Roman" w:cs="Times New Roman"/>
@@ -1498,16 +1394,14 @@
         </w:rPr>
         <w:t xml:space="preserve"> the admission figures it had to be fed with data that was not pre-existing. Data for use with it was scarce and hard to find due to the lack of data banks dedicated to education institutions. Moi university </w:t>
       </w:r>
-      <w:proofErr w:type="spellStart"/>
-      <w:r>
-        <w:rPr>
-          <w:rFonts w:ascii="Times New Roman" w:hAnsi="Times New Roman" w:cs="Times New Roman"/>
-          <w:sz w:val="24"/>
-          <w:szCs w:val="24"/>
-        </w:rPr>
-        <w:t>programme</w:t>
-      </w:r>
-      <w:proofErr w:type="spellEnd"/>
+      <w:r>
+        <w:rPr>
+          <w:rFonts w:ascii="Times New Roman" w:hAnsi="Times New Roman" w:cs="Times New Roman"/>
+          <w:sz w:val="24"/>
+          <w:szCs w:val="24"/>
+        </w:rPr>
+        <w:t>Programme</w:t>
+      </w:r>
       <w:r>
         <w:rPr>
           <w:rFonts w:ascii="Times New Roman" w:hAnsi="Times New Roman" w:cs="Times New Roman"/>
@@ -1516,26 +1410,14 @@
         </w:rPr>
         <w:t xml:space="preserve"> records were available from 2015 to 2022. This data showed </w:t>
       </w:r>
-      <w:proofErr w:type="gramStart"/>
-      <w:r>
-        <w:rPr>
-          <w:rFonts w:ascii="Times New Roman" w:hAnsi="Times New Roman" w:cs="Times New Roman"/>
-          <w:sz w:val="24"/>
-          <w:szCs w:val="24"/>
-        </w:rPr>
-        <w:t xml:space="preserve">the  </w:t>
-      </w:r>
-      <w:proofErr w:type="spellStart"/>
-      <w:r>
-        <w:rPr>
-          <w:rFonts w:ascii="Times New Roman" w:hAnsi="Times New Roman" w:cs="Times New Roman"/>
-          <w:sz w:val="24"/>
-          <w:szCs w:val="24"/>
-        </w:rPr>
-        <w:t>Programme</w:t>
-      </w:r>
-      <w:proofErr w:type="spellEnd"/>
-      <w:proofErr w:type="gramEnd"/>
+      <w:r>
+        <w:rPr>
+          <w:rFonts w:ascii="Times New Roman" w:hAnsi="Times New Roman" w:cs="Times New Roman"/>
+          <w:sz w:val="24"/>
+          <w:szCs w:val="24"/>
+        </w:rPr>
+        <w:t>the Programme</w:t>
+      </w:r>
       <w:r>
         <w:rPr>
           <w:rFonts w:ascii="Times New Roman" w:hAnsi="Times New Roman" w:cs="Times New Roman"/>
@@ -1547,6 +1429,7 @@
     </w:p>
     <w:p>
       <w:pPr>
+        <w:spacing w:line="360" w:lineRule="auto"/>
         <w:jc w:val="both"/>
         <w:rPr>
           <w:rFonts w:ascii="Times New Roman" w:hAnsi="Times New Roman" w:cs="Times New Roman"/>
@@ -1581,7 +1464,46 @@
     </w:p>
     <w:p>
       <w:pPr>
+        <w:rPr>
+          <w:rFonts w:ascii="Times New Roman" w:hAnsi="Times New Roman" w:cs="Times New Roman"/>
+          <w:sz w:val="24"/>
+          <w:szCs w:val="24"/>
+        </w:rPr>
+      </w:pPr>
+    </w:p>
+    <w:p>
+      <w:pPr>
+        <w:rPr>
+          <w:rFonts w:ascii="Times New Roman" w:hAnsi="Times New Roman" w:cs="Times New Roman"/>
+          <w:sz w:val="24"/>
+          <w:szCs w:val="24"/>
+        </w:rPr>
+      </w:pPr>
+    </w:p>
+    <w:p>
+      <w:pPr>
+        <w:tabs>
+          <w:tab w:val="left" w:pos="8460"/>
+        </w:tabs>
+        <w:rPr>
+          <w:rFonts w:ascii="Times New Roman" w:hAnsi="Times New Roman" w:cs="Times New Roman"/>
+          <w:sz w:val="24"/>
+          <w:szCs w:val="24"/>
+        </w:rPr>
+      </w:pPr>
+      <w:r>
+        <w:rPr>
+          <w:rFonts w:ascii="Times New Roman" w:hAnsi="Times New Roman" w:cs="Times New Roman"/>
+          <w:sz w:val="24"/>
+          <w:szCs w:val="24"/>
+        </w:rPr>
+        <w:tab/>
+      </w:r>
+    </w:p>
+    <w:p>
+      <w:pPr>
         <w:keepNext/>
+        <w:spacing w:line="360" w:lineRule="auto"/>
         <w:jc w:val="both"/>
         <w:rPr>
           <w:rFonts w:ascii="Times New Roman" w:hAnsi="Times New Roman" w:cs="Times New Roman"/>
@@ -1596,6 +1518,7 @@
           <w:sz w:val="24"/>
           <w:szCs w:val="24"/>
         </w:rPr>
+        <w:lastRenderedPageBreak/>
         <w:drawing>
           <wp:inline distT="0" distB="0" distL="0" distR="0" wp14:anchorId="52D1D618" wp14:editId="570F3BF2">
             <wp:extent cx="5943600" cy="1148080"/>
@@ -1636,6 +1559,7 @@
     <w:p>
       <w:pPr>
         <w:pStyle w:val="Caption"/>
+        <w:spacing w:line="360" w:lineRule="auto"/>
         <w:jc w:val="both"/>
         <w:rPr>
           <w:rFonts w:ascii="Times New Roman" w:hAnsi="Times New Roman" w:cs="Times New Roman"/>
@@ -1705,20 +1629,20 @@
     </w:p>
     <w:p>
       <w:pPr>
-        <w:jc w:val="both"/>
-        <w:rPr>
-          <w:rFonts w:ascii="Times New Roman" w:hAnsi="Times New Roman" w:cs="Times New Roman"/>
-          <w:sz w:val="24"/>
-          <w:szCs w:val="24"/>
-        </w:rPr>
-      </w:pPr>
-      <w:r>
-        <w:rPr>
-          <w:rFonts w:ascii="Times New Roman" w:hAnsi="Times New Roman" w:cs="Times New Roman"/>
-          <w:sz w:val="24"/>
-          <w:szCs w:val="24"/>
-        </w:rPr>
-        <w:lastRenderedPageBreak/>
+        <w:spacing w:line="360" w:lineRule="auto"/>
+        <w:jc w:val="both"/>
+        <w:rPr>
+          <w:rFonts w:ascii="Times New Roman" w:hAnsi="Times New Roman" w:cs="Times New Roman"/>
+          <w:sz w:val="24"/>
+          <w:szCs w:val="24"/>
+        </w:rPr>
+      </w:pPr>
+      <w:r>
+        <w:rPr>
+          <w:rFonts w:ascii="Times New Roman" w:hAnsi="Times New Roman" w:cs="Times New Roman"/>
+          <w:sz w:val="24"/>
+          <w:szCs w:val="24"/>
+        </w:rPr>
         <w:t>The data was distributed in different excel sheets but was standardized thus uniform in nature. It however could not be used in the original format and therefore required some preparation.</w:t>
       </w:r>
       <w:r>
@@ -1732,6 +1656,7 @@
     </w:p>
     <w:p>
       <w:pPr>
+        <w:spacing w:line="360" w:lineRule="auto"/>
         <w:jc w:val="both"/>
         <w:rPr>
           <w:rFonts w:ascii="Times New Roman" w:hAnsi="Times New Roman" w:cs="Times New Roman"/>
@@ -1743,6 +1668,7 @@
     </w:p>
     <w:p>
       <w:pPr>
+        <w:spacing w:line="360" w:lineRule="auto"/>
         <w:jc w:val="both"/>
         <w:rPr>
           <w:rFonts w:ascii="Times New Roman" w:hAnsi="Times New Roman" w:cs="Times New Roman"/>
@@ -1755,6 +1681,7 @@
     <w:p>
       <w:pPr>
         <w:pStyle w:val="Heading1"/>
+        <w:spacing w:line="360" w:lineRule="auto"/>
         <w:rPr>
           <w:rFonts w:cs="Times New Roman"/>
           <w:szCs w:val="24"/>
@@ -1772,6 +1699,7 @@
     </w:p>
     <w:p>
       <w:pPr>
+        <w:spacing w:line="360" w:lineRule="auto"/>
         <w:jc w:val="both"/>
         <w:rPr>
           <w:rFonts w:ascii="Times New Roman" w:hAnsi="Times New Roman" w:cs="Times New Roman"/>
@@ -1817,25 +1745,7 @@
           <w:sz w:val="24"/>
           <w:szCs w:val="24"/>
         </w:rPr>
-        <w:t xml:space="preserve">admission figures, During the preparation process excel was used to merge the different sheets into a single sheet. Then </w:t>
-      </w:r>
-      <w:proofErr w:type="spellStart"/>
-      <w:r>
-        <w:rPr>
-          <w:rFonts w:ascii="Times New Roman" w:hAnsi="Times New Roman" w:cs="Times New Roman"/>
-          <w:sz w:val="24"/>
-          <w:szCs w:val="24"/>
-        </w:rPr>
-        <w:t>Programme</w:t>
-      </w:r>
-      <w:proofErr w:type="spellEnd"/>
-      <w:r>
-        <w:rPr>
-          <w:rFonts w:ascii="Times New Roman" w:hAnsi="Times New Roman" w:cs="Times New Roman"/>
-          <w:sz w:val="24"/>
-          <w:szCs w:val="24"/>
-        </w:rPr>
-        <w:t xml:space="preserve"> Name field </w:t>
+        <w:t xml:space="preserve">admission figures, During the preparation process excel was used to merge the different sheets into a single sheet. Then Programme Name field </w:t>
       </w:r>
       <w:r>
         <w:rPr>
@@ -1891,6 +1801,7 @@
     <w:p>
       <w:pPr>
         <w:keepNext/>
+        <w:spacing w:line="360" w:lineRule="auto"/>
         <w:jc w:val="both"/>
         <w:rPr>
           <w:rFonts w:ascii="Times New Roman" w:hAnsi="Times New Roman" w:cs="Times New Roman"/>
@@ -1945,6 +1856,7 @@
     <w:p>
       <w:pPr>
         <w:pStyle w:val="Caption"/>
+        <w:spacing w:line="360" w:lineRule="auto"/>
         <w:jc w:val="both"/>
         <w:rPr>
           <w:rFonts w:ascii="Times New Roman" w:hAnsi="Times New Roman" w:cs="Times New Roman"/>
@@ -2014,6 +1926,7 @@
     </w:p>
     <w:p>
       <w:pPr>
+        <w:spacing w:line="360" w:lineRule="auto"/>
         <w:jc w:val="both"/>
         <w:rPr>
           <w:rFonts w:ascii="Times New Roman" w:hAnsi="Times New Roman" w:cs="Times New Roman"/>
@@ -2090,6 +2003,7 @@
     </w:p>
     <w:p>
       <w:pPr>
+        <w:spacing w:line="360" w:lineRule="auto"/>
         <w:jc w:val="both"/>
         <w:rPr>
           <w:rFonts w:ascii="Times New Roman" w:hAnsi="Times New Roman" w:cs="Times New Roman"/>
@@ -2108,6 +2022,7 @@
     </w:p>
     <w:p>
       <w:pPr>
+        <w:spacing w:line="360" w:lineRule="auto"/>
         <w:jc w:val="both"/>
         <w:rPr>
           <w:rFonts w:ascii="Times New Roman" w:hAnsi="Times New Roman" w:cs="Times New Roman"/>
@@ -2122,6 +2037,7 @@
           <w:sz w:val="24"/>
           <w:szCs w:val="24"/>
         </w:rPr>
+        <w:lastRenderedPageBreak/>
         <w:drawing>
           <wp:inline distT="0" distB="0" distL="0" distR="0" wp14:anchorId="1695854B" wp14:editId="01273C68">
             <wp:extent cx="6165654" cy="2992582"/>
@@ -2167,20 +2083,20 @@
     </w:p>
     <w:p>
       <w:pPr>
-        <w:jc w:val="both"/>
-        <w:rPr>
-          <w:rFonts w:ascii="Times New Roman" w:hAnsi="Times New Roman" w:cs="Times New Roman"/>
-          <w:sz w:val="24"/>
-          <w:szCs w:val="24"/>
-        </w:rPr>
-      </w:pPr>
-      <w:r>
-        <w:rPr>
-          <w:rFonts w:ascii="Times New Roman" w:hAnsi="Times New Roman" w:cs="Times New Roman"/>
-          <w:sz w:val="24"/>
-          <w:szCs w:val="24"/>
-        </w:rPr>
-        <w:lastRenderedPageBreak/>
+        <w:spacing w:line="360" w:lineRule="auto"/>
+        <w:jc w:val="both"/>
+        <w:rPr>
+          <w:rFonts w:ascii="Times New Roman" w:hAnsi="Times New Roman" w:cs="Times New Roman"/>
+          <w:sz w:val="24"/>
+          <w:szCs w:val="24"/>
+        </w:rPr>
+      </w:pPr>
+      <w:r>
+        <w:rPr>
+          <w:rFonts w:ascii="Times New Roman" w:hAnsi="Times New Roman" w:cs="Times New Roman"/>
+          <w:sz w:val="24"/>
+          <w:szCs w:val="24"/>
+        </w:rPr>
         <w:t xml:space="preserve">The code used to generate the file is available </w:t>
       </w:r>
       <w:r>
@@ -2194,6 +2110,7 @@
     </w:p>
     <w:p>
       <w:pPr>
+        <w:spacing w:line="360" w:lineRule="auto"/>
         <w:jc w:val="both"/>
         <w:rPr>
           <w:rFonts w:ascii="Times New Roman" w:hAnsi="Times New Roman" w:cs="Times New Roman"/>
@@ -2205,6 +2122,7 @@
     </w:p>
     <w:p>
       <w:pPr>
+        <w:spacing w:line="360" w:lineRule="auto"/>
         <w:jc w:val="both"/>
         <w:rPr>
           <w:rFonts w:ascii="Times New Roman" w:hAnsi="Times New Roman" w:cs="Times New Roman"/>
@@ -2217,6 +2135,7 @@
     <w:p>
       <w:pPr>
         <w:pStyle w:val="Heading1"/>
+        <w:spacing w:line="360" w:lineRule="auto"/>
         <w:rPr>
           <w:rFonts w:cs="Times New Roman"/>
           <w:szCs w:val="24"/>
@@ -2234,6 +2153,7 @@
     </w:p>
     <w:p>
       <w:pPr>
+        <w:spacing w:line="360" w:lineRule="auto"/>
         <w:jc w:val="both"/>
         <w:rPr>
           <w:rFonts w:ascii="Times New Roman" w:hAnsi="Times New Roman" w:cs="Times New Roman"/>
@@ -2261,6 +2181,7 @@
     <w:p>
       <w:pPr>
         <w:keepNext/>
+        <w:spacing w:line="360" w:lineRule="auto"/>
         <w:jc w:val="both"/>
         <w:rPr>
           <w:rFonts w:ascii="Times New Roman" w:hAnsi="Times New Roman" w:cs="Times New Roman"/>
@@ -2315,6 +2236,7 @@
     <w:p>
       <w:pPr>
         <w:pStyle w:val="Caption"/>
+        <w:spacing w:line="360" w:lineRule="auto"/>
         <w:jc w:val="both"/>
         <w:rPr>
           <w:rFonts w:ascii="Times New Roman" w:hAnsi="Times New Roman" w:cs="Times New Roman"/>
@@ -2384,6 +2306,7 @@
     </w:p>
     <w:p>
       <w:pPr>
+        <w:spacing w:line="360" w:lineRule="auto"/>
         <w:jc w:val="both"/>
         <w:rPr>
           <w:rFonts w:ascii="Times New Roman" w:hAnsi="Times New Roman" w:cs="Times New Roman"/>
@@ -2429,57 +2352,32 @@
           <w:sz w:val="24"/>
           <w:szCs w:val="24"/>
         </w:rPr>
-        <w:t xml:space="preserve"> Regression which works by attaching weights to each field in our case the Year and </w:t>
-      </w:r>
-      <w:proofErr w:type="spellStart"/>
-      <w:r>
-        <w:rPr>
-          <w:rFonts w:ascii="Times New Roman" w:hAnsi="Times New Roman" w:cs="Times New Roman"/>
-          <w:sz w:val="24"/>
-          <w:szCs w:val="24"/>
-        </w:rPr>
-        <w:t>Programme</w:t>
-      </w:r>
-      <w:proofErr w:type="spellEnd"/>
-      <w:r>
-        <w:rPr>
-          <w:rFonts w:ascii="Times New Roman" w:hAnsi="Times New Roman" w:cs="Times New Roman"/>
-          <w:sz w:val="24"/>
-          <w:szCs w:val="24"/>
-        </w:rPr>
-        <w:t xml:space="preserve"> code.</w:t>
-      </w:r>
-    </w:p>
-    <w:p>
-      <w:pPr>
-        <w:jc w:val="both"/>
-        <w:rPr>
-          <w:rFonts w:ascii="Times New Roman" w:hAnsi="Times New Roman" w:cs="Times New Roman"/>
-          <w:sz w:val="24"/>
-          <w:szCs w:val="24"/>
-        </w:rPr>
-      </w:pPr>
-      <w:proofErr w:type="spellStart"/>
-      <w:r>
-        <w:rPr>
-          <w:rFonts w:ascii="Times New Roman" w:hAnsi="Times New Roman" w:cs="Times New Roman"/>
-          <w:sz w:val="24"/>
-          <w:szCs w:val="24"/>
-        </w:rPr>
-        <w:t>Streamlit</w:t>
-      </w:r>
-      <w:proofErr w:type="spellEnd"/>
-      <w:r>
-        <w:rPr>
-          <w:rFonts w:ascii="Times New Roman" w:hAnsi="Times New Roman" w:cs="Times New Roman"/>
-          <w:sz w:val="24"/>
-          <w:szCs w:val="24"/>
-        </w:rPr>
-        <w:t xml:space="preserve"> is what is used to build the interface the user will use to interact with the platform</w:t>
-      </w:r>
-    </w:p>
-    <w:p>
-      <w:pPr>
+        <w:t xml:space="preserve"> Regression which works by attaching weights to each field in our case the Year and Programme code.</w:t>
+      </w:r>
+    </w:p>
+    <w:p>
+      <w:pPr>
+        <w:spacing w:line="360" w:lineRule="auto"/>
+        <w:jc w:val="both"/>
+        <w:rPr>
+          <w:rFonts w:ascii="Times New Roman" w:hAnsi="Times New Roman" w:cs="Times New Roman"/>
+          <w:sz w:val="24"/>
+          <w:szCs w:val="24"/>
+        </w:rPr>
+      </w:pPr>
+      <w:r>
+        <w:rPr>
+          <w:rFonts w:ascii="Times New Roman" w:hAnsi="Times New Roman" w:cs="Times New Roman"/>
+          <w:sz w:val="24"/>
+          <w:szCs w:val="24"/>
+        </w:rPr>
+        <w:lastRenderedPageBreak/>
+        <w:t>Streamlit is what is used to build the interface the user will use to interact with the platform</w:t>
+      </w:r>
+    </w:p>
+    <w:p>
+      <w:pPr>
+        <w:spacing w:line="360" w:lineRule="auto"/>
         <w:jc w:val="both"/>
         <w:rPr>
           <w:rFonts w:ascii="Times New Roman" w:hAnsi="Times New Roman" w:cs="Times New Roman"/>
@@ -2494,7 +2392,6 @@
           <w:sz w:val="24"/>
           <w:szCs w:val="24"/>
         </w:rPr>
-        <w:lastRenderedPageBreak/>
         <w:drawing>
           <wp:inline distT="0" distB="0" distL="0" distR="0" wp14:anchorId="749AD947" wp14:editId="738E76BF">
             <wp:extent cx="4838700" cy="3943350"/>
@@ -2534,6 +2431,7 @@
     </w:p>
     <w:p>
       <w:pPr>
+        <w:spacing w:line="360" w:lineRule="auto"/>
         <w:jc w:val="both"/>
         <w:rPr>
           <w:rFonts w:ascii="Times New Roman" w:hAnsi="Times New Roman" w:cs="Times New Roman"/>
@@ -2552,6 +2450,7 @@
     </w:p>
     <w:p>
       <w:pPr>
+        <w:spacing w:line="360" w:lineRule="auto"/>
         <w:jc w:val="both"/>
         <w:rPr>
           <w:rFonts w:ascii="Times New Roman" w:hAnsi="Times New Roman" w:cs="Times New Roman"/>
@@ -2566,6 +2465,7 @@
           <w:sz w:val="24"/>
           <w:szCs w:val="24"/>
         </w:rPr>
+        <w:lastRenderedPageBreak/>
         <w:drawing>
           <wp:inline distT="0" distB="0" distL="0" distR="0" wp14:anchorId="3B6E6444" wp14:editId="15094751">
             <wp:extent cx="4686300" cy="3467100"/>
@@ -2605,43 +2505,26 @@
     </w:p>
     <w:p>
       <w:pPr>
-        <w:jc w:val="both"/>
-        <w:rPr>
-          <w:rFonts w:ascii="Times New Roman" w:hAnsi="Times New Roman" w:cs="Times New Roman"/>
-          <w:sz w:val="24"/>
-          <w:szCs w:val="24"/>
-        </w:rPr>
-      </w:pPr>
-      <w:r>
-        <w:rPr>
-          <w:rFonts w:ascii="Times New Roman" w:hAnsi="Times New Roman" w:cs="Times New Roman"/>
-          <w:sz w:val="24"/>
-          <w:szCs w:val="24"/>
-        </w:rPr>
-        <w:lastRenderedPageBreak/>
-        <w:t xml:space="preserve">The styling is used and the custom build using </w:t>
-      </w:r>
-      <w:proofErr w:type="spellStart"/>
-      <w:r>
-        <w:rPr>
-          <w:rFonts w:ascii="Times New Roman" w:hAnsi="Times New Roman" w:cs="Times New Roman"/>
-          <w:sz w:val="24"/>
-          <w:szCs w:val="24"/>
-        </w:rPr>
-        <w:t>Streamlit</w:t>
-      </w:r>
-      <w:proofErr w:type="spellEnd"/>
-      <w:r>
-        <w:rPr>
-          <w:rFonts w:ascii="Times New Roman" w:hAnsi="Times New Roman" w:cs="Times New Roman"/>
-          <w:sz w:val="24"/>
-          <w:szCs w:val="24"/>
-        </w:rPr>
-        <w:t xml:space="preserve"> is added. The data is loaded using pandas from the admissions csv file.</w:t>
-      </w:r>
-    </w:p>
-    <w:p>
-      <w:pPr>
+        <w:spacing w:line="360" w:lineRule="auto"/>
+        <w:jc w:val="both"/>
+        <w:rPr>
+          <w:rFonts w:ascii="Times New Roman" w:hAnsi="Times New Roman" w:cs="Times New Roman"/>
+          <w:sz w:val="24"/>
+          <w:szCs w:val="24"/>
+        </w:rPr>
+      </w:pPr>
+      <w:r>
+        <w:rPr>
+          <w:rFonts w:ascii="Times New Roman" w:hAnsi="Times New Roman" w:cs="Times New Roman"/>
+          <w:sz w:val="24"/>
+          <w:szCs w:val="24"/>
+        </w:rPr>
+        <w:t>The styling is used and the custom build using Streamlit is added. The data is loaded using pandas from the admissions csv file.</w:t>
+      </w:r>
+    </w:p>
+    <w:p>
+      <w:pPr>
+        <w:spacing w:line="360" w:lineRule="auto"/>
         <w:jc w:val="both"/>
         <w:rPr>
           <w:rFonts w:ascii="Times New Roman" w:hAnsi="Times New Roman" w:cs="Times New Roman"/>
@@ -2695,19 +2578,21 @@
     </w:p>
     <w:p>
       <w:pPr>
-        <w:jc w:val="both"/>
-        <w:rPr>
-          <w:rFonts w:ascii="Times New Roman" w:hAnsi="Times New Roman" w:cs="Times New Roman"/>
-          <w:sz w:val="24"/>
-          <w:szCs w:val="24"/>
-        </w:rPr>
-      </w:pPr>
-      <w:r>
-        <w:rPr>
-          <w:rFonts w:ascii="Times New Roman" w:hAnsi="Times New Roman" w:cs="Times New Roman"/>
-          <w:sz w:val="24"/>
-          <w:szCs w:val="24"/>
-        </w:rPr>
+        <w:spacing w:line="360" w:lineRule="auto"/>
+        <w:jc w:val="both"/>
+        <w:rPr>
+          <w:rFonts w:ascii="Times New Roman" w:hAnsi="Times New Roman" w:cs="Times New Roman"/>
+          <w:sz w:val="24"/>
+          <w:szCs w:val="24"/>
+        </w:rPr>
+      </w:pPr>
+      <w:r>
+        <w:rPr>
+          <w:rFonts w:ascii="Times New Roman" w:hAnsi="Times New Roman" w:cs="Times New Roman"/>
+          <w:sz w:val="24"/>
+          <w:szCs w:val="24"/>
+        </w:rPr>
+        <w:lastRenderedPageBreak/>
         <w:t xml:space="preserve">Line 44 to 110 involves </w:t>
       </w:r>
       <w:proofErr w:type="spellStart"/>
@@ -2728,57 +2613,29 @@
         </w:rPr>
         <w:t xml:space="preserve"> the </w:t>
       </w:r>
-      <w:proofErr w:type="spellStart"/>
-      <w:r>
-        <w:rPr>
-          <w:rFonts w:ascii="Times New Roman" w:hAnsi="Times New Roman" w:cs="Times New Roman"/>
-          <w:sz w:val="24"/>
-          <w:szCs w:val="24"/>
-        </w:rPr>
-        <w:t>programme</w:t>
-      </w:r>
-      <w:proofErr w:type="spellEnd"/>
-      <w:r>
-        <w:rPr>
-          <w:rFonts w:ascii="Times New Roman" w:hAnsi="Times New Roman" w:cs="Times New Roman"/>
-          <w:sz w:val="24"/>
-          <w:szCs w:val="24"/>
-        </w:rPr>
-        <w:t xml:space="preserve"> code to names by using a dictionary. This allows for the training to occur </w:t>
-      </w:r>
-      <w:r>
-        <w:rPr>
-          <w:rFonts w:ascii="Times New Roman" w:hAnsi="Times New Roman" w:cs="Times New Roman"/>
-          <w:sz w:val="24"/>
-          <w:szCs w:val="24"/>
-        </w:rPr>
-        <w:t xml:space="preserve">since algorithms are more customized to numbers but users </w:t>
-      </w:r>
-      <w:proofErr w:type="spellStart"/>
-      <w:r>
-        <w:rPr>
-          <w:rFonts w:ascii="Times New Roman" w:hAnsi="Times New Roman" w:cs="Times New Roman"/>
-          <w:sz w:val="24"/>
-          <w:szCs w:val="24"/>
-        </w:rPr>
-        <w:t>program</w:t>
-      </w:r>
-      <w:r>
-        <w:rPr>
-          <w:rFonts w:ascii="Times New Roman" w:hAnsi="Times New Roman" w:cs="Times New Roman"/>
-          <w:sz w:val="24"/>
-          <w:szCs w:val="24"/>
-        </w:rPr>
-        <w:t>me</w:t>
-      </w:r>
-      <w:proofErr w:type="spellEnd"/>
-      <w:r>
-        <w:rPr>
-          <w:rFonts w:ascii="Times New Roman" w:hAnsi="Times New Roman" w:cs="Times New Roman"/>
-          <w:sz w:val="24"/>
-          <w:szCs w:val="24"/>
-        </w:rPr>
-        <w:t xml:space="preserve"> names which are </w:t>
+      <w:r>
+        <w:rPr>
+          <w:rFonts w:ascii="Times New Roman" w:hAnsi="Times New Roman" w:cs="Times New Roman"/>
+          <w:sz w:val="24"/>
+          <w:szCs w:val="24"/>
+        </w:rPr>
+        <w:t xml:space="preserve">programme code to names by using a dictionary. This allows for the training to occur </w:t>
+      </w:r>
+      <w:r>
+        <w:rPr>
+          <w:rFonts w:ascii="Times New Roman" w:hAnsi="Times New Roman" w:cs="Times New Roman"/>
+          <w:sz w:val="24"/>
+          <w:szCs w:val="24"/>
+        </w:rPr>
+        <w:t>since algorithms are more customized to numbers but users program</w:t>
+      </w:r>
+      <w:r>
+        <w:rPr>
+          <w:rFonts w:ascii="Times New Roman" w:hAnsi="Times New Roman" w:cs="Times New Roman"/>
+          <w:sz w:val="24"/>
+          <w:szCs w:val="24"/>
+        </w:rPr>
+        <w:t xml:space="preserve">me names which are </w:t>
       </w:r>
       <w:r>
         <w:rPr>
@@ -2799,6 +2656,7 @@
     </w:p>
     <w:p>
       <w:pPr>
+        <w:spacing w:line="360" w:lineRule="auto"/>
         <w:jc w:val="both"/>
         <w:rPr>
           <w:rFonts w:ascii="Times New Roman" w:hAnsi="Times New Roman" w:cs="Times New Roman"/>
@@ -2852,16 +2710,18 @@
     </w:p>
     <w:p>
       <w:pPr>
-        <w:jc w:val="both"/>
-        <w:rPr>
-          <w:rFonts w:ascii="Times New Roman" w:hAnsi="Times New Roman" w:cs="Times New Roman"/>
-          <w:sz w:val="24"/>
-          <w:szCs w:val="24"/>
-        </w:rPr>
-      </w:pPr>
-    </w:p>
-    <w:p>
-      <w:pPr>
+        <w:spacing w:line="360" w:lineRule="auto"/>
+        <w:jc w:val="both"/>
+        <w:rPr>
+          <w:rFonts w:ascii="Times New Roman" w:hAnsi="Times New Roman" w:cs="Times New Roman"/>
+          <w:sz w:val="24"/>
+          <w:szCs w:val="24"/>
+        </w:rPr>
+      </w:pPr>
+    </w:p>
+    <w:p>
+      <w:pPr>
+        <w:spacing w:line="360" w:lineRule="auto"/>
         <w:jc w:val="both"/>
         <w:rPr>
           <w:rFonts w:ascii="Times New Roman" w:hAnsi="Times New Roman" w:cs="Times New Roman"/>
@@ -2901,65 +2761,31 @@
           <w:sz w:val="24"/>
           <w:szCs w:val="24"/>
         </w:rPr>
-        <w:t xml:space="preserve"> button and uses the </w:t>
-      </w:r>
-      <w:proofErr w:type="spellStart"/>
-      <w:r>
-        <w:rPr>
-          <w:rFonts w:ascii="Times New Roman" w:hAnsi="Times New Roman" w:cs="Times New Roman"/>
-          <w:sz w:val="24"/>
-          <w:szCs w:val="24"/>
-        </w:rPr>
-        <w:t>programme</w:t>
-      </w:r>
-      <w:proofErr w:type="spellEnd"/>
-      <w:r>
-        <w:rPr>
-          <w:rFonts w:ascii="Times New Roman" w:hAnsi="Times New Roman" w:cs="Times New Roman"/>
-          <w:sz w:val="24"/>
-          <w:szCs w:val="24"/>
-        </w:rPr>
-        <w:t xml:space="preserve"> names.</w:t>
-      </w:r>
-    </w:p>
-    <w:p>
-      <w:pPr>
-        <w:jc w:val="both"/>
-        <w:rPr>
-          <w:rFonts w:ascii="Times New Roman" w:hAnsi="Times New Roman" w:cs="Times New Roman"/>
-          <w:sz w:val="24"/>
-          <w:szCs w:val="24"/>
-        </w:rPr>
-      </w:pPr>
-      <w:r>
-        <w:rPr>
-          <w:rFonts w:ascii="Times New Roman" w:hAnsi="Times New Roman" w:cs="Times New Roman"/>
-          <w:sz w:val="24"/>
-          <w:szCs w:val="24"/>
-        </w:rPr>
-        <w:t xml:space="preserve">The year interface is also created another select input field from the </w:t>
-      </w:r>
-      <w:proofErr w:type="spellStart"/>
-      <w:r>
-        <w:rPr>
-          <w:rFonts w:ascii="Times New Roman" w:hAnsi="Times New Roman" w:cs="Times New Roman"/>
-          <w:sz w:val="24"/>
-          <w:szCs w:val="24"/>
-        </w:rPr>
-        <w:t>streamlit</w:t>
-      </w:r>
-      <w:proofErr w:type="spellEnd"/>
-      <w:r>
-        <w:rPr>
-          <w:rFonts w:ascii="Times New Roman" w:hAnsi="Times New Roman" w:cs="Times New Roman"/>
-          <w:sz w:val="24"/>
-          <w:szCs w:val="24"/>
-        </w:rPr>
-        <w:t xml:space="preserve"> library.</w:t>
-      </w:r>
-    </w:p>
-    <w:p>
-      <w:pPr>
+        <w:t xml:space="preserve"> button and uses the programme names.</w:t>
+      </w:r>
+    </w:p>
+    <w:p>
+      <w:pPr>
+        <w:spacing w:line="360" w:lineRule="auto"/>
+        <w:jc w:val="both"/>
+        <w:rPr>
+          <w:rFonts w:ascii="Times New Roman" w:hAnsi="Times New Roman" w:cs="Times New Roman"/>
+          <w:sz w:val="24"/>
+          <w:szCs w:val="24"/>
+        </w:rPr>
+      </w:pPr>
+      <w:r>
+        <w:rPr>
+          <w:rFonts w:ascii="Times New Roman" w:hAnsi="Times New Roman" w:cs="Times New Roman"/>
+          <w:sz w:val="24"/>
+          <w:szCs w:val="24"/>
+        </w:rPr>
+        <w:t>The year interface is also created another select input field from the streamlit library.</w:t>
+      </w:r>
+    </w:p>
+    <w:p>
+      <w:pPr>
+        <w:spacing w:line="360" w:lineRule="auto"/>
         <w:jc w:val="both"/>
         <w:rPr>
           <w:rFonts w:ascii="Times New Roman" w:hAnsi="Times New Roman" w:cs="Times New Roman"/>
@@ -2974,7 +2800,6 @@
           <w:sz w:val="24"/>
           <w:szCs w:val="24"/>
         </w:rPr>
-        <w:lastRenderedPageBreak/>
         <w:drawing>
           <wp:inline distT="0" distB="0" distL="0" distR="0" wp14:anchorId="1A214A70" wp14:editId="0A3157B9">
             <wp:extent cx="6359863" cy="2612572"/>
@@ -3014,6 +2839,7 @@
     </w:p>
     <w:p>
       <w:pPr>
+        <w:spacing w:line="360" w:lineRule="auto"/>
         <w:jc w:val="both"/>
         <w:rPr>
           <w:rFonts w:ascii="Times New Roman" w:hAnsi="Times New Roman" w:cs="Times New Roman"/>
@@ -3035,7 +2861,26 @@
           <w:sz w:val="24"/>
           <w:szCs w:val="24"/>
         </w:rPr>
-        <w:t xml:space="preserve">value for </w:t>
+        <w:t>value for programme code and the year are fetched.</w:t>
+      </w:r>
+    </w:p>
+    <w:p>
+      <w:pPr>
+        <w:spacing w:line="360" w:lineRule="auto"/>
+        <w:jc w:val="both"/>
+        <w:rPr>
+          <w:rFonts w:ascii="Times New Roman" w:hAnsi="Times New Roman" w:cs="Times New Roman"/>
+          <w:sz w:val="24"/>
+          <w:szCs w:val="24"/>
+        </w:rPr>
+      </w:pPr>
+      <w:r>
+        <w:rPr>
+          <w:rFonts w:ascii="Times New Roman" w:hAnsi="Times New Roman" w:cs="Times New Roman"/>
+          <w:sz w:val="24"/>
+          <w:szCs w:val="24"/>
+        </w:rPr>
+        <w:t xml:space="preserve">Line 129, 130 uses the </w:t>
       </w:r>
       <w:proofErr w:type="spellStart"/>
       <w:r>
@@ -3044,7 +2889,7 @@
           <w:sz w:val="24"/>
           <w:szCs w:val="24"/>
         </w:rPr>
-        <w:t>programme</w:t>
+        <w:t>HotOneEncoder</w:t>
       </w:r>
       <w:proofErr w:type="spellEnd"/>
       <w:r>
@@ -3053,25 +2898,135 @@
           <w:sz w:val="24"/>
           <w:szCs w:val="24"/>
         </w:rPr>
-        <w:t xml:space="preserve"> code and the year are fetched.</w:t>
-      </w:r>
-    </w:p>
-    <w:p>
-      <w:pPr>
-        <w:jc w:val="both"/>
-        <w:rPr>
-          <w:rFonts w:ascii="Times New Roman" w:hAnsi="Times New Roman" w:cs="Times New Roman"/>
-          <w:sz w:val="24"/>
-          <w:szCs w:val="24"/>
-        </w:rPr>
-      </w:pPr>
-      <w:r>
-        <w:rPr>
-          <w:rFonts w:ascii="Times New Roman" w:hAnsi="Times New Roman" w:cs="Times New Roman"/>
-          <w:sz w:val="24"/>
-          <w:szCs w:val="24"/>
-        </w:rPr>
-        <w:t xml:space="preserve">Line 129, 130 uses the </w:t>
+        <w:t xml:space="preserve"> to separate the data to allow each of the programme codes to be trained separately. This is because each programme has a different profile and therefore has to be trained uniquely with different weights.</w:t>
+      </w:r>
+    </w:p>
+    <w:p>
+      <w:pPr>
+        <w:spacing w:line="360" w:lineRule="auto"/>
+        <w:jc w:val="both"/>
+        <w:rPr>
+          <w:rFonts w:ascii="Times New Roman" w:hAnsi="Times New Roman" w:cs="Times New Roman"/>
+          <w:sz w:val="24"/>
+          <w:szCs w:val="24"/>
+        </w:rPr>
+      </w:pPr>
+      <w:r>
+        <w:rPr>
+          <w:rFonts w:ascii="Times New Roman" w:hAnsi="Times New Roman" w:cs="Times New Roman"/>
+          <w:sz w:val="24"/>
+          <w:szCs w:val="24"/>
+        </w:rPr>
+        <w:lastRenderedPageBreak/>
+        <w:t>In Line 132 and 133 is when the actual training occurs its split 0.8 to 0.2 with 80% of the data being the training data and 20% being the test data.</w:t>
+      </w:r>
+    </w:p>
+    <w:p>
+      <w:pPr>
+        <w:spacing w:line="360" w:lineRule="auto"/>
+        <w:jc w:val="both"/>
+        <w:rPr>
+          <w:rFonts w:ascii="Times New Roman" w:hAnsi="Times New Roman" w:cs="Times New Roman"/>
+          <w:sz w:val="24"/>
+          <w:szCs w:val="24"/>
+        </w:rPr>
+      </w:pPr>
+      <w:r>
+        <w:rPr>
+          <w:rFonts w:ascii="Times New Roman" w:hAnsi="Times New Roman" w:cs="Times New Roman"/>
+          <w:sz w:val="24"/>
+          <w:szCs w:val="24"/>
+        </w:rPr>
+        <w:t>For the model in use Linear Regression is used.</w:t>
+      </w:r>
+    </w:p>
+    <w:p>
+      <w:pPr>
+        <w:spacing w:line="360" w:lineRule="auto"/>
+        <w:jc w:val="both"/>
+        <w:rPr>
+          <w:rFonts w:ascii="Times New Roman" w:hAnsi="Times New Roman" w:cs="Times New Roman"/>
+          <w:sz w:val="24"/>
+          <w:szCs w:val="24"/>
+        </w:rPr>
+      </w:pPr>
+      <w:r>
+        <w:rPr>
+          <w:rFonts w:ascii="Times New Roman" w:hAnsi="Times New Roman" w:cs="Times New Roman"/>
+          <w:sz w:val="24"/>
+          <w:szCs w:val="24"/>
+        </w:rPr>
+        <w:t>In line 139 to 144 result of the training is used to perform a prediction and streamlit use to output the Predicted total placement for the year.</w:t>
+      </w:r>
+    </w:p>
+    <w:p>
+      <w:pPr>
+        <w:spacing w:line="360" w:lineRule="auto"/>
+        <w:jc w:val="both"/>
+        <w:rPr>
+          <w:rFonts w:ascii="Times New Roman" w:hAnsi="Times New Roman" w:cs="Times New Roman"/>
+          <w:b/>
+          <w:sz w:val="24"/>
+          <w:szCs w:val="24"/>
+        </w:rPr>
+      </w:pPr>
+    </w:p>
+    <w:p>
+      <w:pPr>
+        <w:spacing w:line="360" w:lineRule="auto"/>
+        <w:jc w:val="both"/>
+        <w:rPr>
+          <w:rFonts w:ascii="Times New Roman" w:hAnsi="Times New Roman" w:cs="Times New Roman"/>
+          <w:b/>
+          <w:sz w:val="24"/>
+          <w:szCs w:val="24"/>
+        </w:rPr>
+      </w:pPr>
+    </w:p>
+    <w:p>
+      <w:pPr>
+        <w:pStyle w:val="Heading1"/>
+        <w:spacing w:line="360" w:lineRule="auto"/>
+        <w:rPr>
+          <w:rFonts w:cs="Times New Roman"/>
+          <w:szCs w:val="24"/>
+        </w:rPr>
+      </w:pPr>
+      <w:bookmarkStart w:id="7" w:name="_Toc148793997"/>
+      <w:r>
+        <w:rPr>
+          <w:rFonts w:cs="Times New Roman"/>
+          <w:szCs w:val="24"/>
+        </w:rPr>
+        <w:t>Deployment</w:t>
+      </w:r>
+      <w:bookmarkEnd w:id="7"/>
+    </w:p>
+    <w:p>
+      <w:pPr>
+        <w:spacing w:line="360" w:lineRule="auto"/>
+        <w:jc w:val="both"/>
+        <w:rPr>
+          <w:rFonts w:ascii="Times New Roman" w:hAnsi="Times New Roman" w:cs="Times New Roman"/>
+          <w:sz w:val="24"/>
+          <w:szCs w:val="24"/>
+        </w:rPr>
+      </w:pPr>
+      <w:r>
+        <w:rPr>
+          <w:rFonts w:ascii="Times New Roman" w:hAnsi="Times New Roman" w:cs="Times New Roman"/>
+          <w:sz w:val="24"/>
+          <w:szCs w:val="24"/>
+        </w:rPr>
+        <w:t xml:space="preserve">The programme is deployed vie </w:t>
+      </w:r>
+      <w:r>
+        <w:rPr>
+          <w:rFonts w:ascii="Times New Roman" w:hAnsi="Times New Roman" w:cs="Times New Roman"/>
+          <w:sz w:val="24"/>
+          <w:szCs w:val="24"/>
+        </w:rPr>
+        <w:t xml:space="preserve">streamlit to allow for public access. This starts with creating a </w:t>
       </w:r>
       <w:proofErr w:type="spellStart"/>
       <w:r>
@@ -3080,7 +3035,7 @@
           <w:sz w:val="24"/>
           <w:szCs w:val="24"/>
         </w:rPr>
-        <w:t>HotOneEncoder</w:t>
+        <w:t>github</w:t>
       </w:r>
       <w:proofErr w:type="spellEnd"/>
       <w:r>
@@ -3089,7 +3044,7 @@
           <w:sz w:val="24"/>
           <w:szCs w:val="24"/>
         </w:rPr>
-        <w:t xml:space="preserve"> to separate the data to allow each of the </w:t>
+        <w:t xml:space="preserve"> account and pushing the code there. After the creation of the </w:t>
       </w:r>
       <w:proofErr w:type="spellStart"/>
       <w:r>
@@ -3098,7 +3053,7 @@
           <w:sz w:val="24"/>
           <w:szCs w:val="24"/>
         </w:rPr>
-        <w:t>programme</w:t>
+        <w:t>github</w:t>
       </w:r>
       <w:proofErr w:type="spellEnd"/>
       <w:r>
@@ -3107,7 +3062,125 @@
           <w:sz w:val="24"/>
           <w:szCs w:val="24"/>
         </w:rPr>
-        <w:t xml:space="preserve"> codes to be trained separately. This is because each </w:t>
+        <w:t xml:space="preserve"> repo</w:t>
+      </w:r>
+      <w:r>
+        <w:rPr>
+          <w:rFonts w:ascii="Times New Roman" w:hAnsi="Times New Roman" w:cs="Times New Roman"/>
+          <w:sz w:val="24"/>
+          <w:szCs w:val="24"/>
+        </w:rPr>
+        <w:t xml:space="preserve">sitory </w:t>
+      </w:r>
+      <w:r>
+        <w:rPr>
+          <w:rFonts w:ascii="Times New Roman" w:hAnsi="Times New Roman" w:cs="Times New Roman"/>
+          <w:sz w:val="24"/>
+          <w:szCs w:val="24"/>
+        </w:rPr>
+        <w:t>a streamlit account is required. The project is then deployed by creating a new site on the streamlit account.</w:t>
+      </w:r>
+    </w:p>
+    <w:p>
+      <w:pPr>
+        <w:pStyle w:val="Heading1"/>
+        <w:spacing w:line="360" w:lineRule="auto"/>
+        <w:rPr>
+          <w:rFonts w:cs="Times New Roman"/>
+          <w:szCs w:val="24"/>
+        </w:rPr>
+      </w:pPr>
+      <w:bookmarkStart w:id="8" w:name="_Toc148793998"/>
+      <w:r>
+        <w:rPr>
+          <w:rFonts w:cs="Times New Roman"/>
+          <w:szCs w:val="24"/>
+        </w:rPr>
+        <w:t>Conclusion and Recommendations</w:t>
+      </w:r>
+      <w:bookmarkEnd w:id="8"/>
+    </w:p>
+    <w:p>
+      <w:pPr>
+        <w:spacing w:line="360" w:lineRule="auto"/>
+        <w:jc w:val="both"/>
+        <w:rPr>
+          <w:rFonts w:ascii="Times New Roman" w:hAnsi="Times New Roman" w:cs="Times New Roman"/>
+          <w:sz w:val="24"/>
+          <w:szCs w:val="24"/>
+        </w:rPr>
+      </w:pPr>
+      <w:r>
+        <w:rPr>
+          <w:rFonts w:ascii="Times New Roman" w:hAnsi="Times New Roman" w:cs="Times New Roman"/>
+          <w:sz w:val="24"/>
+          <w:szCs w:val="24"/>
+        </w:rPr>
+        <w:t xml:space="preserve">The project has potential </w:t>
+      </w:r>
+      <w:r>
+        <w:rPr>
+          <w:rFonts w:ascii="Times New Roman" w:hAnsi="Times New Roman" w:cs="Times New Roman"/>
+          <w:sz w:val="24"/>
+          <w:szCs w:val="24"/>
+        </w:rPr>
+        <w:t>to be used in many education institutions to influence important decisions</w:t>
+      </w:r>
+      <w:r>
+        <w:rPr>
+          <w:rFonts w:ascii="Times New Roman" w:hAnsi="Times New Roman" w:cs="Times New Roman"/>
+          <w:sz w:val="24"/>
+          <w:szCs w:val="24"/>
+        </w:rPr>
+        <w:t xml:space="preserve"> in regard to first year admission</w:t>
+      </w:r>
+      <w:r>
+        <w:rPr>
+          <w:rFonts w:ascii="Times New Roman" w:hAnsi="Times New Roman" w:cs="Times New Roman"/>
+          <w:sz w:val="24"/>
+          <w:szCs w:val="24"/>
+        </w:rPr>
+        <w:t xml:space="preserve">. </w:t>
+      </w:r>
+      <w:r>
+        <w:rPr>
+          <w:rFonts w:ascii="Times New Roman" w:hAnsi="Times New Roman" w:cs="Times New Roman"/>
+          <w:sz w:val="24"/>
+          <w:szCs w:val="24"/>
+        </w:rPr>
+        <w:t>However,</w:t>
+      </w:r>
+      <w:r>
+        <w:rPr>
+          <w:rFonts w:ascii="Times New Roman" w:hAnsi="Times New Roman" w:cs="Times New Roman"/>
+          <w:sz w:val="24"/>
+          <w:szCs w:val="24"/>
+        </w:rPr>
+        <w:t xml:space="preserve"> there is still room for improvement. The most crucial improvements </w:t>
+      </w:r>
+      <w:r>
+        <w:rPr>
+          <w:rFonts w:ascii="Times New Roman" w:hAnsi="Times New Roman" w:cs="Times New Roman"/>
+          <w:sz w:val="24"/>
+          <w:szCs w:val="24"/>
+        </w:rPr>
+        <w:t>start</w:t>
+      </w:r>
+      <w:r>
+        <w:rPr>
+          <w:rFonts w:ascii="Times New Roman" w:hAnsi="Times New Roman" w:cs="Times New Roman"/>
+          <w:sz w:val="24"/>
+          <w:szCs w:val="24"/>
+        </w:rPr>
+        <w:t xml:space="preserve"> </w:t>
+      </w:r>
+      <w:r>
+        <w:rPr>
+          <w:rFonts w:ascii="Times New Roman" w:hAnsi="Times New Roman" w:cs="Times New Roman"/>
+          <w:sz w:val="24"/>
+          <w:szCs w:val="24"/>
+        </w:rPr>
+        <w:t xml:space="preserve">with adding more data points </w:t>
       </w:r>
       <w:proofErr w:type="spellStart"/>
       <w:r>
@@ -3116,7 +3189,7 @@
           <w:sz w:val="24"/>
           <w:szCs w:val="24"/>
         </w:rPr>
-        <w:t>programme</w:t>
+        <w:t>i.e</w:t>
       </w:r>
       <w:proofErr w:type="spellEnd"/>
       <w:r>
@@ -3125,430 +3198,16 @@
           <w:sz w:val="24"/>
           <w:szCs w:val="24"/>
         </w:rPr>
-        <w:t xml:space="preserve"> has a different profile and therefore has to be trained uniquely with different weights.</w:t>
-      </w:r>
-    </w:p>
-    <w:p>
-      <w:pPr>
-        <w:jc w:val="both"/>
-        <w:rPr>
-          <w:rFonts w:ascii="Times New Roman" w:hAnsi="Times New Roman" w:cs="Times New Roman"/>
-          <w:sz w:val="24"/>
-          <w:szCs w:val="24"/>
-        </w:rPr>
-      </w:pPr>
-      <w:r>
-        <w:rPr>
-          <w:rFonts w:ascii="Times New Roman" w:hAnsi="Times New Roman" w:cs="Times New Roman"/>
-          <w:sz w:val="24"/>
-          <w:szCs w:val="24"/>
-        </w:rPr>
-        <w:t>In Line 132 and 133 is when the actual training occurs its split 0.8 to 0.2 with 80% of the data being the training data and 20% being the test data.</w:t>
-      </w:r>
-    </w:p>
-    <w:p>
-      <w:pPr>
-        <w:jc w:val="both"/>
-        <w:rPr>
-          <w:rFonts w:ascii="Times New Roman" w:hAnsi="Times New Roman" w:cs="Times New Roman"/>
-          <w:sz w:val="24"/>
-          <w:szCs w:val="24"/>
-        </w:rPr>
-      </w:pPr>
-      <w:r>
-        <w:rPr>
-          <w:rFonts w:ascii="Times New Roman" w:hAnsi="Times New Roman" w:cs="Times New Roman"/>
-          <w:sz w:val="24"/>
-          <w:szCs w:val="24"/>
-        </w:rPr>
-        <w:t>For the model in use Linear Regression is used.</w:t>
-      </w:r>
-    </w:p>
-    <w:p>
-      <w:pPr>
-        <w:jc w:val="both"/>
-        <w:rPr>
-          <w:rFonts w:ascii="Times New Roman" w:hAnsi="Times New Roman" w:cs="Times New Roman"/>
-          <w:sz w:val="24"/>
-          <w:szCs w:val="24"/>
-        </w:rPr>
-      </w:pPr>
-      <w:r>
-        <w:rPr>
-          <w:rFonts w:ascii="Times New Roman" w:hAnsi="Times New Roman" w:cs="Times New Roman"/>
-          <w:sz w:val="24"/>
-          <w:szCs w:val="24"/>
-        </w:rPr>
-        <w:t xml:space="preserve">In line 139 to 144 result of the training is used to perform a prediction and </w:t>
-      </w:r>
-      <w:proofErr w:type="spellStart"/>
-      <w:r>
-        <w:rPr>
-          <w:rFonts w:ascii="Times New Roman" w:hAnsi="Times New Roman" w:cs="Times New Roman"/>
-          <w:sz w:val="24"/>
-          <w:szCs w:val="24"/>
-        </w:rPr>
-        <w:t>streamlit</w:t>
-      </w:r>
-      <w:proofErr w:type="spellEnd"/>
-      <w:r>
-        <w:rPr>
-          <w:rFonts w:ascii="Times New Roman" w:hAnsi="Times New Roman" w:cs="Times New Roman"/>
-          <w:sz w:val="24"/>
-          <w:szCs w:val="24"/>
-        </w:rPr>
-        <w:t xml:space="preserve"> use to output the Predicted total placement for the year.</w:t>
-      </w:r>
-    </w:p>
-    <w:p>
-      <w:pPr>
-        <w:jc w:val="both"/>
-        <w:rPr>
-          <w:rFonts w:ascii="Times New Roman" w:hAnsi="Times New Roman" w:cs="Times New Roman"/>
-          <w:b/>
-          <w:sz w:val="24"/>
-          <w:szCs w:val="24"/>
-        </w:rPr>
-      </w:pPr>
-    </w:p>
-    <w:p>
-      <w:pPr>
-        <w:jc w:val="both"/>
-        <w:rPr>
-          <w:rFonts w:ascii="Times New Roman" w:hAnsi="Times New Roman" w:cs="Times New Roman"/>
-          <w:b/>
-          <w:sz w:val="24"/>
-          <w:szCs w:val="24"/>
-        </w:rPr>
-      </w:pPr>
-    </w:p>
-    <w:p>
-      <w:pPr>
-        <w:pStyle w:val="Heading1"/>
-        <w:rPr>
-          <w:rFonts w:cs="Times New Roman"/>
-          <w:szCs w:val="24"/>
-        </w:rPr>
-      </w:pPr>
-      <w:bookmarkStart w:id="7" w:name="_Toc148793997"/>
-      <w:r>
-        <w:rPr>
-          <w:rFonts w:cs="Times New Roman"/>
-          <w:szCs w:val="24"/>
-        </w:rPr>
-        <w:t>Deployment</w:t>
-      </w:r>
-      <w:bookmarkEnd w:id="7"/>
-    </w:p>
-    <w:p>
-      <w:pPr>
-        <w:jc w:val="both"/>
-        <w:rPr>
-          <w:rFonts w:ascii="Times New Roman" w:hAnsi="Times New Roman" w:cs="Times New Roman"/>
-          <w:sz w:val="24"/>
-          <w:szCs w:val="24"/>
-        </w:rPr>
-      </w:pPr>
-      <w:r>
-        <w:rPr>
-          <w:rFonts w:ascii="Times New Roman" w:hAnsi="Times New Roman" w:cs="Times New Roman"/>
-          <w:sz w:val="24"/>
-          <w:szCs w:val="24"/>
-        </w:rPr>
-        <w:t xml:space="preserve">The </w:t>
-      </w:r>
-      <w:proofErr w:type="spellStart"/>
-      <w:r>
-        <w:rPr>
-          <w:rFonts w:ascii="Times New Roman" w:hAnsi="Times New Roman" w:cs="Times New Roman"/>
-          <w:sz w:val="24"/>
-          <w:szCs w:val="24"/>
-        </w:rPr>
-        <w:t>programme</w:t>
-      </w:r>
-      <w:proofErr w:type="spellEnd"/>
-      <w:r>
-        <w:rPr>
-          <w:rFonts w:ascii="Times New Roman" w:hAnsi="Times New Roman" w:cs="Times New Roman"/>
-          <w:sz w:val="24"/>
-          <w:szCs w:val="24"/>
-        </w:rPr>
-        <w:t xml:space="preserve"> is deployed vie </w:t>
-      </w:r>
-      <w:proofErr w:type="spellStart"/>
-      <w:r>
-        <w:rPr>
-          <w:rFonts w:ascii="Times New Roman" w:hAnsi="Times New Roman" w:cs="Times New Roman"/>
-          <w:sz w:val="24"/>
-          <w:szCs w:val="24"/>
-        </w:rPr>
-        <w:t>streamlit</w:t>
-      </w:r>
-      <w:proofErr w:type="spellEnd"/>
-      <w:r>
-        <w:rPr>
-          <w:rFonts w:ascii="Times New Roman" w:hAnsi="Times New Roman" w:cs="Times New Roman"/>
-          <w:sz w:val="24"/>
-          <w:szCs w:val="24"/>
-        </w:rPr>
-        <w:t xml:space="preserve"> to allow for public access. This starts with creating a </w:t>
-      </w:r>
-      <w:proofErr w:type="spellStart"/>
-      <w:r>
-        <w:rPr>
-          <w:rFonts w:ascii="Times New Roman" w:hAnsi="Times New Roman" w:cs="Times New Roman"/>
-          <w:sz w:val="24"/>
-          <w:szCs w:val="24"/>
-        </w:rPr>
-        <w:t>github</w:t>
-      </w:r>
-      <w:proofErr w:type="spellEnd"/>
-      <w:r>
-        <w:rPr>
-          <w:rFonts w:ascii="Times New Roman" w:hAnsi="Times New Roman" w:cs="Times New Roman"/>
-          <w:sz w:val="24"/>
-          <w:szCs w:val="24"/>
-        </w:rPr>
-        <w:t xml:space="preserve"> account and pushing the code there. After the creation of the </w:t>
-      </w:r>
-      <w:proofErr w:type="spellStart"/>
-      <w:r>
-        <w:rPr>
-          <w:rFonts w:ascii="Times New Roman" w:hAnsi="Times New Roman" w:cs="Times New Roman"/>
-          <w:sz w:val="24"/>
-          <w:szCs w:val="24"/>
-        </w:rPr>
-        <w:t>github</w:t>
-      </w:r>
-      <w:proofErr w:type="spellEnd"/>
-      <w:r>
-        <w:rPr>
-          <w:rFonts w:ascii="Times New Roman" w:hAnsi="Times New Roman" w:cs="Times New Roman"/>
-          <w:sz w:val="24"/>
-          <w:szCs w:val="24"/>
-        </w:rPr>
-        <w:t xml:space="preserve"> repo</w:t>
-      </w:r>
-      <w:r>
-        <w:rPr>
-          <w:rFonts w:ascii="Times New Roman" w:hAnsi="Times New Roman" w:cs="Times New Roman"/>
-          <w:sz w:val="24"/>
-          <w:szCs w:val="24"/>
-        </w:rPr>
-        <w:t xml:space="preserve">sitory </w:t>
-      </w:r>
-      <w:r>
-        <w:rPr>
-          <w:rFonts w:ascii="Times New Roman" w:hAnsi="Times New Roman" w:cs="Times New Roman"/>
-          <w:sz w:val="24"/>
-          <w:szCs w:val="24"/>
-        </w:rPr>
-        <w:t xml:space="preserve">a </w:t>
-      </w:r>
-      <w:proofErr w:type="spellStart"/>
-      <w:r>
-        <w:rPr>
-          <w:rFonts w:ascii="Times New Roman" w:hAnsi="Times New Roman" w:cs="Times New Roman"/>
-          <w:sz w:val="24"/>
-          <w:szCs w:val="24"/>
-        </w:rPr>
-        <w:t>streamlit</w:t>
-      </w:r>
-      <w:proofErr w:type="spellEnd"/>
-      <w:r>
-        <w:rPr>
-          <w:rFonts w:ascii="Times New Roman" w:hAnsi="Times New Roman" w:cs="Times New Roman"/>
-          <w:sz w:val="24"/>
-          <w:szCs w:val="24"/>
-        </w:rPr>
-        <w:t xml:space="preserve"> account is required. The project is then deployed by creating a new site on the </w:t>
-      </w:r>
-      <w:proofErr w:type="spellStart"/>
-      <w:r>
-        <w:rPr>
-          <w:rFonts w:ascii="Times New Roman" w:hAnsi="Times New Roman" w:cs="Times New Roman"/>
-          <w:sz w:val="24"/>
-          <w:szCs w:val="24"/>
-        </w:rPr>
-        <w:t>streamlit</w:t>
-      </w:r>
-      <w:proofErr w:type="spellEnd"/>
-      <w:r>
-        <w:rPr>
-          <w:rFonts w:ascii="Times New Roman" w:hAnsi="Times New Roman" w:cs="Times New Roman"/>
-          <w:sz w:val="24"/>
-          <w:szCs w:val="24"/>
-        </w:rPr>
-        <w:t xml:space="preserve"> account.</w:t>
-      </w:r>
-    </w:p>
-    <w:p>
-      <w:pPr>
-        <w:pStyle w:val="Heading1"/>
-        <w:rPr>
-          <w:rFonts w:cs="Times New Roman"/>
-          <w:szCs w:val="24"/>
-        </w:rPr>
-      </w:pPr>
-      <w:bookmarkStart w:id="8" w:name="_Toc148793998"/>
-      <w:r>
-        <w:rPr>
-          <w:rFonts w:cs="Times New Roman"/>
-          <w:szCs w:val="24"/>
-        </w:rPr>
-        <w:t>Conclusion and Recommendations</w:t>
-      </w:r>
-      <w:bookmarkEnd w:id="8"/>
-    </w:p>
-    <w:p>
-      <w:pPr>
-        <w:jc w:val="both"/>
-        <w:rPr>
-          <w:rFonts w:ascii="Times New Roman" w:hAnsi="Times New Roman" w:cs="Times New Roman"/>
-          <w:sz w:val="24"/>
-          <w:szCs w:val="24"/>
-        </w:rPr>
-      </w:pPr>
-      <w:r>
-        <w:rPr>
-          <w:rFonts w:ascii="Times New Roman" w:hAnsi="Times New Roman" w:cs="Times New Roman"/>
-          <w:sz w:val="24"/>
-          <w:szCs w:val="24"/>
-        </w:rPr>
-        <w:t xml:space="preserve">The project has potential </w:t>
-      </w:r>
-      <w:r>
-        <w:rPr>
-          <w:rFonts w:ascii="Times New Roman" w:hAnsi="Times New Roman" w:cs="Times New Roman"/>
-          <w:sz w:val="24"/>
-          <w:szCs w:val="24"/>
-        </w:rPr>
-        <w:t>to be used in many education institutions to influence important decisions</w:t>
-      </w:r>
-      <w:r>
-        <w:rPr>
-          <w:rFonts w:ascii="Times New Roman" w:hAnsi="Times New Roman" w:cs="Times New Roman"/>
-          <w:sz w:val="24"/>
-          <w:szCs w:val="24"/>
-        </w:rPr>
-        <w:t xml:space="preserve"> in regard to first year admission</w:t>
-      </w:r>
-      <w:r>
-        <w:rPr>
-          <w:rFonts w:ascii="Times New Roman" w:hAnsi="Times New Roman" w:cs="Times New Roman"/>
-          <w:sz w:val="24"/>
-          <w:szCs w:val="24"/>
-        </w:rPr>
-        <w:t xml:space="preserve">. </w:t>
-      </w:r>
-      <w:proofErr w:type="gramStart"/>
-      <w:r>
-        <w:rPr>
-          <w:rFonts w:ascii="Times New Roman" w:hAnsi="Times New Roman" w:cs="Times New Roman"/>
-          <w:sz w:val="24"/>
-          <w:szCs w:val="24"/>
-        </w:rPr>
-        <w:t>However</w:t>
-      </w:r>
-      <w:proofErr w:type="gramEnd"/>
-      <w:r>
-        <w:rPr>
-          <w:rFonts w:ascii="Times New Roman" w:hAnsi="Times New Roman" w:cs="Times New Roman"/>
-          <w:sz w:val="24"/>
-          <w:szCs w:val="24"/>
-        </w:rPr>
-        <w:t xml:space="preserve"> there is still room for improvement. The most crucial improvements </w:t>
-      </w:r>
-      <w:proofErr w:type="gramStart"/>
-      <w:r>
-        <w:rPr>
-          <w:rFonts w:ascii="Times New Roman" w:hAnsi="Times New Roman" w:cs="Times New Roman"/>
-          <w:sz w:val="24"/>
-          <w:szCs w:val="24"/>
-        </w:rPr>
-        <w:t>starts</w:t>
-      </w:r>
-      <w:proofErr w:type="gramEnd"/>
-      <w:r>
-        <w:rPr>
-          <w:rFonts w:ascii="Times New Roman" w:hAnsi="Times New Roman" w:cs="Times New Roman"/>
-          <w:sz w:val="24"/>
-          <w:szCs w:val="24"/>
-        </w:rPr>
-        <w:t xml:space="preserve"> </w:t>
-      </w:r>
-      <w:r>
-        <w:rPr>
-          <w:rFonts w:ascii="Times New Roman" w:hAnsi="Times New Roman" w:cs="Times New Roman"/>
-          <w:sz w:val="24"/>
-          <w:szCs w:val="24"/>
-        </w:rPr>
-        <w:t xml:space="preserve">with adding more data points </w:t>
-      </w:r>
-      <w:proofErr w:type="spellStart"/>
-      <w:r>
-        <w:rPr>
-          <w:rFonts w:ascii="Times New Roman" w:hAnsi="Times New Roman" w:cs="Times New Roman"/>
-          <w:sz w:val="24"/>
-          <w:szCs w:val="24"/>
-        </w:rPr>
-        <w:t>i.e</w:t>
-      </w:r>
-      <w:proofErr w:type="spellEnd"/>
-      <w:r>
-        <w:rPr>
-          <w:rFonts w:ascii="Times New Roman" w:hAnsi="Times New Roman" w:cs="Times New Roman"/>
-          <w:sz w:val="24"/>
-          <w:szCs w:val="24"/>
-        </w:rPr>
-        <w:t xml:space="preserve"> the cutoff for each </w:t>
-      </w:r>
-      <w:proofErr w:type="spellStart"/>
-      <w:r>
-        <w:rPr>
-          <w:rFonts w:ascii="Times New Roman" w:hAnsi="Times New Roman" w:cs="Times New Roman"/>
-          <w:sz w:val="24"/>
-          <w:szCs w:val="24"/>
-        </w:rPr>
-        <w:t>programme</w:t>
-      </w:r>
-      <w:proofErr w:type="spellEnd"/>
-      <w:r>
-        <w:rPr>
-          <w:rFonts w:ascii="Times New Roman" w:hAnsi="Times New Roman" w:cs="Times New Roman"/>
-          <w:sz w:val="24"/>
-          <w:szCs w:val="24"/>
-        </w:rPr>
-        <w:t xml:space="preserve"> for each, the fees for each </w:t>
-      </w:r>
-      <w:proofErr w:type="spellStart"/>
-      <w:r>
-        <w:rPr>
-          <w:rFonts w:ascii="Times New Roman" w:hAnsi="Times New Roman" w:cs="Times New Roman"/>
-          <w:sz w:val="24"/>
-          <w:szCs w:val="24"/>
-        </w:rPr>
-        <w:t>programme</w:t>
-      </w:r>
-      <w:proofErr w:type="spellEnd"/>
-      <w:r>
-        <w:rPr>
-          <w:rFonts w:ascii="Times New Roman" w:hAnsi="Times New Roman" w:cs="Times New Roman"/>
-          <w:sz w:val="24"/>
-          <w:szCs w:val="24"/>
-        </w:rPr>
-        <w:t xml:space="preserve">, the KCSE performance and the university ranking for that year. This is because </w:t>
-      </w:r>
-      <w:proofErr w:type="gramStart"/>
-      <w:r>
-        <w:rPr>
-          <w:rFonts w:ascii="Times New Roman" w:hAnsi="Times New Roman" w:cs="Times New Roman"/>
-          <w:sz w:val="24"/>
-          <w:szCs w:val="24"/>
-        </w:rPr>
-        <w:t>this factors</w:t>
-      </w:r>
-      <w:proofErr w:type="gramEnd"/>
+        <w:t xml:space="preserve"> the cutoff for each programme for each, the fees for each programme, the KCSE performance and the university ranking for that year. This is because </w:t>
+      </w:r>
+      <w:r>
+        <w:rPr>
+          <w:rFonts w:ascii="Times New Roman" w:hAnsi="Times New Roman" w:cs="Times New Roman"/>
+          <w:sz w:val="24"/>
+          <w:szCs w:val="24"/>
+        </w:rPr>
+        <w:t>these factors</w:t>
+      </w:r>
       <w:r>
         <w:rPr>
           <w:rFonts w:ascii="Times New Roman" w:hAnsi="Times New Roman" w:cs="Times New Roman"/>
